--- a/documentation/informace o hře.docx
+++ b/documentation/informace o hře.docx
@@ -19,27 +19,7 @@
           <w:sz w:val="36"/>
           <w:szCs w:val="36"/>
         </w:rPr>
-        <w:t xml:space="preserve">Informace o </w:t>
-      </w:r>
-      <w:proofErr w:type="spellStart"/>
-      <w:r>
-        <w:rPr>
-          <w:b/>
-          <w:bCs/>
-          <w:sz w:val="36"/>
-          <w:szCs w:val="36"/>
-        </w:rPr>
-        <w:t>klikací</w:t>
-      </w:r>
-      <w:proofErr w:type="spellEnd"/>
-      <w:r>
-        <w:rPr>
-          <w:b/>
-          <w:bCs/>
-          <w:sz w:val="36"/>
-          <w:szCs w:val="36"/>
-        </w:rPr>
-        <w:t xml:space="preserve"> hře MVOP</w:t>
+        <w:t>Informace o klikací hře MVOP</w:t>
       </w:r>
     </w:p>
     <w:p/>
@@ -63,15 +43,13 @@
         <w:t xml:space="preserve">Bude se jednat o hru, </w:t>
       </w:r>
       <w:r>
-        <w:t xml:space="preserve">ve které bude hlavním cílem střílet do figuríny. Po figuríně bude jezdit zaměřovač a podle toho v jaké části těla je, tolik hráč dostane XP (měna této hry). Za XP si poté hráč bude moci kupovat upgrady, které mu nadále budou pomáhat. Hra je silně inspirovaná cookies </w:t>
-      </w:r>
-      <w:proofErr w:type="spellStart"/>
-      <w:r>
-        <w:t>clickerem</w:t>
-      </w:r>
-      <w:proofErr w:type="spellEnd"/>
-      <w:r>
-        <w:t xml:space="preserve"> s několika vlastními mechanikam</w:t>
+        <w:t>ve které bude hlavním cílem střílet do figuríny. Po figuríně bude jezdit zaměřovač a podle toho v jaké části těla je, tolik hráč dostane XP (měna této hry)</w:t>
+      </w:r>
+      <w:r>
+        <w:t xml:space="preserve"> za výstřel</w:t>
+      </w:r>
+      <w:r>
+        <w:t>. Za XP si poté hráč bude moci kupovat upgrady, které mu nadále budou pomáhat. Hra je silně inspirovaná cookies clickerem s několika vlastními mechanikam</w:t>
       </w:r>
       <w:r>
         <w:t>i</w:t>
@@ -82,15 +60,7 @@
     </w:p>
     <w:p>
       <w:r>
-        <w:t xml:space="preserve">Mimo klikání zde budou také </w:t>
-      </w:r>
-      <w:proofErr w:type="spellStart"/>
-      <w:r>
-        <w:t>achievmenty</w:t>
-      </w:r>
-      <w:proofErr w:type="spellEnd"/>
-      <w:r>
-        <w:t xml:space="preserve"> a shop. </w:t>
+        <w:t xml:space="preserve">Mimo klikání zde budou také achievmenty a shop. </w:t>
       </w:r>
     </w:p>
     <w:p>
@@ -110,70 +80,21 @@
         <w:t>.</w:t>
       </w:r>
       <w:r>
-        <w:t xml:space="preserve"> </w:t>
-      </w:r>
-      <w:r>
-        <w:t>Upgrady se</w:t>
-      </w:r>
-      <w:r>
-        <w:t xml:space="preserve"> také</w:t>
-      </w:r>
-      <w:r>
-        <w:t xml:space="preserve"> po první koupi, až na některé budou moci kupovat i nadále</w:t>
-      </w:r>
-      <w:r>
-        <w:t xml:space="preserve"> a budou vylepšovat to co přidávají</w:t>
-      </w:r>
-      <w:r>
-        <w:t>.</w:t>
-      </w:r>
-    </w:p>
-    <w:p>
-      <w:r>
-        <w:t>V </w:t>
-      </w:r>
-      <w:proofErr w:type="spellStart"/>
-      <w:r>
-        <w:t>achievmentech</w:t>
-      </w:r>
-      <w:proofErr w:type="spellEnd"/>
-      <w:r>
-        <w:t xml:space="preserve"> bud</w:t>
-      </w:r>
-      <w:r>
-        <w:t xml:space="preserve">ou </w:t>
-      </w:r>
-      <w:proofErr w:type="spellStart"/>
-      <w:r>
-        <w:t>achievmenty</w:t>
-      </w:r>
-      <w:proofErr w:type="spellEnd"/>
-      <w:r>
-        <w:t xml:space="preserve"> za normální hraní hry a kupování různých věcí a podobně, ale také za několik </w:t>
-      </w:r>
-      <w:proofErr w:type="spellStart"/>
-      <w:r>
-        <w:t>secretů</w:t>
-      </w:r>
-      <w:proofErr w:type="spellEnd"/>
-      <w:r>
-        <w:t xml:space="preserve">, které ve hře budou. U těch za normální hraní hry, bude vždy napsáno za co jsou. U skrytých </w:t>
-      </w:r>
-      <w:proofErr w:type="spellStart"/>
-      <w:r>
-        <w:t>achievmentů</w:t>
-      </w:r>
-      <w:proofErr w:type="spellEnd"/>
-      <w:r>
-        <w:t xml:space="preserve"> bude napsáno jen „</w:t>
-      </w:r>
-      <w:proofErr w:type="spellStart"/>
-      <w:r>
-        <w:t>hidden</w:t>
-      </w:r>
-      <w:proofErr w:type="spellEnd"/>
-      <w:r>
-        <w:t xml:space="preserve">“. </w:t>
+        <w:t xml:space="preserve"> Upgrady se také po první koupi, až na některé budou moci kupovat i nadále a budou vylepšovat to co přidávají.</w:t>
+      </w:r>
+    </w:p>
+    <w:p>
+      <w:r>
+        <w:t>V achievmentech bud</w:t>
+      </w:r>
+      <w:r>
+        <w:t xml:space="preserve">ou achievmenty za normální hraní </w:t>
+      </w:r>
+      <w:r>
+        <w:t>hry,</w:t>
+      </w:r>
+      <w:r>
+        <w:t xml:space="preserve"> kupování různých věcí a podobně, ale také za několik secretů, které ve hře budou. U těch za normální hraní hry, bude vždy napsáno za co jsou. U skrytých achievmentů bude napsáno jen „hidden“. </w:t>
       </w:r>
     </w:p>
     <w:p>
@@ -204,13 +125,8 @@
           <w:numId w:val="2"/>
         </w:numPr>
       </w:pPr>
-      <w:proofErr w:type="spellStart"/>
-      <w:r>
-        <w:t>Helper</w:t>
-      </w:r>
-      <w:proofErr w:type="spellEnd"/>
-      <w:r>
-        <w:t xml:space="preserve"> Upgrady – Několik upgradů, každý bude jednou za čas za hráče střílet na určité části těla.</w:t>
+      <w:r>
+        <w:t>Helper Upgrady – Několik upgradů, každý bude jednou za čas za hráče střílet na určité části těla.</w:t>
       </w:r>
     </w:p>
     <w:p>
@@ -221,13 +137,32 @@
           <w:numId w:val="2"/>
         </w:numPr>
       </w:pPr>
-      <w:proofErr w:type="spellStart"/>
-      <w:r>
-        <w:t>Click</w:t>
-      </w:r>
-      <w:proofErr w:type="spellEnd"/>
-      <w:r>
-        <w:t xml:space="preserve"> XP – přidá XP za kliknutí na všechny části těla.  </w:t>
+      <w:r>
+        <w:t>Click XP – přidá XP za kliknutí na všechny části těla.</w:t>
+      </w:r>
+    </w:p>
+    <w:p>
+      <w:pPr>
+        <w:pStyle w:val="Odstavecseseznamem"/>
+        <w:numPr>
+          <w:ilvl w:val="0"/>
+          <w:numId w:val="2"/>
+        </w:numPr>
+      </w:pPr>
+      <w:r>
+        <w:t>Speed Modifier – Tady bude možné upravovat, jak rychle bude zaměřovač po figuríně jezdit.</w:t>
+      </w:r>
+    </w:p>
+    <w:p>
+      <w:pPr>
+        <w:pStyle w:val="Odstavecseseznamem"/>
+        <w:numPr>
+          <w:ilvl w:val="0"/>
+          <w:numId w:val="2"/>
+        </w:numPr>
+      </w:pPr>
+      <w:r>
+        <w:t>Další, které mě napadnou v průběhu…</w:t>
       </w:r>
     </w:p>
     <w:p>
@@ -242,7 +177,6 @@
           <w:bCs/>
         </w:rPr>
       </w:pPr>
-      <w:proofErr w:type="spellStart"/>
       <w:r>
         <w:rPr>
           <w:b/>
@@ -250,22 +184,10 @@
         </w:rPr>
         <w:t>Achievementy</w:t>
       </w:r>
-      <w:proofErr w:type="spellEnd"/>
-    </w:p>
-    <w:p>
-      <w:r>
-        <w:t>Prozatímní seznam</w:t>
-      </w:r>
-      <w:r>
-        <w:t xml:space="preserve"> </w:t>
-      </w:r>
-      <w:proofErr w:type="spellStart"/>
-      <w:r>
-        <w:t>achievmentů</w:t>
-      </w:r>
-      <w:proofErr w:type="spellEnd"/>
-      <w:r>
-        <w:t>, které plánuji přidat:</w:t>
+    </w:p>
+    <w:p>
+      <w:r>
+        <w:t>Prozatímní seznam achievmentů, které plánuji přidat:</w:t>
       </w:r>
     </w:p>
     <w:p>
@@ -277,15 +199,7 @@
         </w:numPr>
       </w:pPr>
       <w:r>
-        <w:t xml:space="preserve">Herní </w:t>
-      </w:r>
-      <w:proofErr w:type="spellStart"/>
-      <w:r>
-        <w:t>achievmenty</w:t>
-      </w:r>
-      <w:proofErr w:type="spellEnd"/>
-      <w:r>
-        <w:t>:</w:t>
+        <w:t>Herní achievmenty:</w:t>
       </w:r>
     </w:p>
     <w:p>
@@ -296,13 +210,8 @@
           <w:numId w:val="2"/>
         </w:numPr>
       </w:pPr>
-      <w:proofErr w:type="spellStart"/>
-      <w:r>
-        <w:t>First</w:t>
-      </w:r>
-      <w:proofErr w:type="spellEnd"/>
-      <w:r>
-        <w:t xml:space="preserve"> Shot – první výstřel na figurínu</w:t>
+      <w:r>
+        <w:t>First Shot – první výstřel na figurínu</w:t>
       </w:r>
     </w:p>
     <w:p>
@@ -314,13 +223,8 @@
         </w:numPr>
       </w:pPr>
       <w:r>
-        <w:t xml:space="preserve">New Upgrade – koupení prvního </w:t>
-      </w:r>
-      <w:proofErr w:type="spellStart"/>
-      <w:r>
-        <w:t>upgardu</w:t>
-      </w:r>
-      <w:proofErr w:type="spellEnd"/>
+        <w:t>New Upgrade – koupení prvního upgardu</w:t>
+      </w:r>
     </w:p>
     <w:p>
       <w:pPr>
@@ -331,15 +235,7 @@
         </w:numPr>
       </w:pPr>
       <w:r>
-        <w:t xml:space="preserve">All </w:t>
-      </w:r>
-      <w:proofErr w:type="spellStart"/>
-      <w:r>
-        <w:t>Parts</w:t>
-      </w:r>
-      <w:proofErr w:type="spellEnd"/>
-      <w:r>
-        <w:t xml:space="preserve"> – výstřel na všechny části těla figuríny</w:t>
+        <w:t>All Parts – výstřel na všechny části těla figuríny</w:t>
       </w:r>
     </w:p>
     <w:p>
@@ -351,29 +247,7 @@
         </w:numPr>
       </w:pPr>
       <w:r>
-        <w:t>All</w:t>
-      </w:r>
-      <w:r>
-        <w:t xml:space="preserve"> </w:t>
-      </w:r>
-      <w:proofErr w:type="spellStart"/>
-      <w:r>
-        <w:t>Helpers</w:t>
-      </w:r>
-      <w:proofErr w:type="spellEnd"/>
-      <w:r>
-        <w:t xml:space="preserve"> –</w:t>
-      </w:r>
-      <w:r>
-        <w:t xml:space="preserve"> koupě všech </w:t>
-      </w:r>
-      <w:proofErr w:type="spellStart"/>
-      <w:r>
-        <w:t>helper</w:t>
-      </w:r>
-      <w:proofErr w:type="spellEnd"/>
-      <w:r>
-        <w:t xml:space="preserve"> upgradů alespoň jednou</w:t>
+        <w:t>All Helpers – koupě všech helper upgradů alespoň jednou</w:t>
       </w:r>
     </w:p>
     <w:p>
@@ -397,23 +271,7 @@
         </w:numPr>
       </w:pPr>
       <w:r>
-        <w:t xml:space="preserve">100 </w:t>
-      </w:r>
-      <w:proofErr w:type="spellStart"/>
-      <w:r>
-        <w:t>Of</w:t>
-      </w:r>
-      <w:proofErr w:type="spellEnd"/>
-      <w:r>
-        <w:t xml:space="preserve"> </w:t>
-      </w:r>
-      <w:proofErr w:type="spellStart"/>
-      <w:r>
-        <w:t>One</w:t>
-      </w:r>
-      <w:proofErr w:type="spellEnd"/>
-      <w:r>
-        <w:t xml:space="preserve"> Upgrade – vlastnění 100 instancí od jednoho upgradu</w:t>
+        <w:t>100 Of One Upgrade – vlastnění 100 instancí od jednoho upgradu</w:t>
       </w:r>
     </w:p>
     <w:p>
@@ -425,15 +283,7 @@
         </w:numPr>
       </w:pPr>
       <w:r>
-        <w:t xml:space="preserve">All </w:t>
-      </w:r>
-      <w:proofErr w:type="spellStart"/>
-      <w:r>
-        <w:t>Upgrades</w:t>
-      </w:r>
-      <w:proofErr w:type="spellEnd"/>
-      <w:r>
-        <w:t xml:space="preserve"> – koupě všech dostupných upgradů alespoň jednou</w:t>
+        <w:t>All Upgrades – koupě všech dostupných upgradů alespoň jednou</w:t>
       </w:r>
     </w:p>
     <w:p>
@@ -444,22 +294,9 @@
           <w:numId w:val="2"/>
         </w:numPr>
       </w:pPr>
-      <w:proofErr w:type="spellStart"/>
-      <w:r>
-        <w:t>Two</w:t>
-      </w:r>
-      <w:proofErr w:type="spellEnd"/>
-      <w:r>
-        <w:t xml:space="preserve"> Milion XP – získání</w:t>
-      </w:r>
-      <w:r>
-        <w:t xml:space="preserve"> </w:t>
-      </w:r>
-      <w:r>
-        <w:t xml:space="preserve">2 000 000 </w:t>
-      </w:r>
-      <w:r>
-        <w:t>XP</w:t>
+      <w:r>
+        <w:lastRenderedPageBreak/>
+        <w:t>Two Milion XP – získání 2 000 000 XP</w:t>
       </w:r>
     </w:p>
     <w:p>
@@ -492,15 +329,7 @@
         </w:numPr>
       </w:pPr>
       <w:r>
-        <w:t xml:space="preserve">Skryté </w:t>
-      </w:r>
-      <w:proofErr w:type="spellStart"/>
-      <w:r>
-        <w:t>achievmenty</w:t>
-      </w:r>
-      <w:proofErr w:type="spellEnd"/>
-      <w:r>
-        <w:t>:</w:t>
+        <w:t>Skryté achievmenty:</w:t>
       </w:r>
     </w:p>
     <w:p>
@@ -512,30 +341,8 @@
         </w:numPr>
       </w:pPr>
       <w:r>
-        <w:lastRenderedPageBreak/>
-        <w:t>Hidden1 – Po celé herní ploše budou skryté kočky na styl her: „</w:t>
-      </w:r>
-      <w:proofErr w:type="spellStart"/>
-      <w:r>
-        <w:t>Cats</w:t>
-      </w:r>
-      <w:proofErr w:type="spellEnd"/>
-      <w:r>
-        <w:t xml:space="preserve"> </w:t>
-      </w:r>
-      <w:proofErr w:type="spellStart"/>
-      <w:r>
-        <w:t>Hidden</w:t>
-      </w:r>
-      <w:proofErr w:type="spellEnd"/>
-      <w:r>
-        <w:t xml:space="preserve"> in …“, Pokud nějakou hráč najde dá mu bonusový počet XP a pokud najde všechny dostane tento </w:t>
-      </w:r>
-      <w:proofErr w:type="spellStart"/>
-      <w:r>
-        <w:t>achievment</w:t>
-      </w:r>
-      <w:proofErr w:type="spellEnd"/>
+        <w:t>Hidden1 – Po celé herní ploše budou skryté kočky na styl her: „Cats Hidden in …“, Pokud nějakou hráč najde dá mu bonusový počet XP a pokud najde všechny dostane tento achievment</w:t>
+      </w:r>
     </w:p>
     <w:p>
       <w:pPr>
@@ -546,23 +353,7 @@
         </w:numPr>
       </w:pPr>
       <w:r>
-        <w:t xml:space="preserve">Hidden2 – Pokud hráč půjde do </w:t>
-      </w:r>
-      <w:proofErr w:type="spellStart"/>
-      <w:r>
-        <w:t>devtools</w:t>
-      </w:r>
-      <w:proofErr w:type="spellEnd"/>
-      <w:r>
-        <w:t xml:space="preserve"> a změní výšku stránky tak, aby zaměřovač byl mimo tělo figuríny a klikne, dostane tento </w:t>
-      </w:r>
-      <w:proofErr w:type="spellStart"/>
-      <w:r>
-        <w:t>achievment</w:t>
-      </w:r>
-      <w:proofErr w:type="spellEnd"/>
-      <w:r>
-        <w:t>.</w:t>
+        <w:t>Hidden2 – Pokud hráč půjde do devtools a změní výšku stránky tak, aby zaměřovač byl mimo tělo figuríny a klikne, dostane tento achievment.</w:t>
       </w:r>
     </w:p>
     <w:p/>
@@ -1453,6 +1244,7 @@
   <w:style w:type="character" w:default="1" w:styleId="Standardnpsmoodstavce">
     <w:name w:val="Default Paragraph Font"/>
     <w:uiPriority w:val="1"/>
+    <w:semiHidden/>
     <w:unhideWhenUsed/>
   </w:style>
   <w:style w:type="table" w:default="1" w:styleId="Normlntabulka">
